--- a/docs/Content/GISFall2025.docx
+++ b/docs/Content/GISFall2025.docx
@@ -2488,7 +2488,7 @@
         <w:spacing w:before="79"/>
         <w:jc w:val="center"/>
         <w:rPr>
-          <w:rFonts w:eastAsia="SimSun" w:hint="eastAsia"/>
+          <w:rFonts w:eastAsia="SimSun"/>
           <w:color w:val="006FC0"/>
           <w:spacing w:val="-2"/>
           <w:sz w:val="24"/>
@@ -2510,7 +2510,7 @@
         <w:spacing w:before="79"/>
         <w:jc w:val="center"/>
         <w:rPr>
-          <w:rFonts w:eastAsia="SimSun" w:hint="eastAsia"/>
+          <w:rFonts w:eastAsia="SimSun"/>
           <w:color w:val="006FC0"/>
           <w:spacing w:val="-2"/>
           <w:sz w:val="24"/>
@@ -3192,17 +3192,8 @@
                 <w:rFonts w:eastAsia="SimSun"/>
                 <w:lang w:eastAsia="zh-CN"/>
               </w:rPr>
-              <w:t xml:space="preserve"> </w:t>
-            </w:r>
-            <w:proofErr w:type="gramStart"/>
-            <w:r>
-              <w:rPr>
-                <w:rFonts w:eastAsia="SimSun"/>
-                <w:lang w:eastAsia="zh-CN"/>
-              </w:rPr>
-              <w:t>1/3</w:t>
-            </w:r>
-            <w:proofErr w:type="gramEnd"/>
+              <w:t xml:space="preserve"> 1/3</w:t>
+            </w:r>
           </w:p>
           <w:p>
             <w:pPr>
@@ -4715,17 +4706,8 @@
                 <w:rFonts w:eastAsia="SimSun"/>
                 <w:lang w:eastAsia="zh-CN"/>
               </w:rPr>
-              <w:t xml:space="preserve"> </w:t>
-            </w:r>
-            <w:proofErr w:type="gramStart"/>
-            <w:r>
-              <w:rPr>
-                <w:rFonts w:eastAsia="SimSun"/>
-                <w:lang w:eastAsia="zh-CN"/>
-              </w:rPr>
-              <w:t>7/8</w:t>
-            </w:r>
-            <w:proofErr w:type="gramEnd"/>
+              <w:t xml:space="preserve"> 7/8</w:t>
+            </w:r>
           </w:p>
           <w:p>
             <w:pPr>
@@ -5538,23 +5520,7 @@
                 <w:rFonts w:eastAsia="SimSun"/>
                 <w:lang w:eastAsia="zh-CN"/>
               </w:rPr>
-              <w:t xml:space="preserve"> </w:t>
-            </w:r>
-            <w:proofErr w:type="gramStart"/>
-            <w:r>
-              <w:rPr>
-                <w:rFonts w:eastAsia="SimSun"/>
-                <w:lang w:eastAsia="zh-CN"/>
-              </w:rPr>
-              <w:t>3/4</w:t>
-            </w:r>
-            <w:proofErr w:type="gramEnd"/>
-            <w:r>
-              <w:rPr>
-                <w:rFonts w:eastAsia="SimSun"/>
-                <w:lang w:eastAsia="zh-CN"/>
-              </w:rPr>
-              <w:t xml:space="preserve">, </w:t>
+              <w:t xml:space="preserve"> 3/4, </w:t>
             </w:r>
             <w:r>
               <w:rPr>
@@ -5851,7 +5817,7 @@
                 <w:i/>
                 <w:iCs/>
               </w:rPr>
-              <w:t>Mid</w:t>
+              <w:t>Arkansas</w:t>
             </w:r>
             <w:r>
               <w:rPr>
@@ -5859,7 +5825,7 @@
                 <w:bCs/>
                 <w:i/>
                 <w:iCs/>
-                <w:spacing w:val="-2"/>
+                <w:spacing w:val="15"/>
               </w:rPr>
               <w:t xml:space="preserve"> </w:t>
             </w:r>
@@ -5870,7 +5836,45 @@
                 <w:i/>
                 <w:iCs/>
               </w:rPr>
-              <w:t>Exam</w:t>
+              <w:t>GIS</w:t>
+            </w:r>
+            <w:r>
+              <w:rPr>
+                <w:b/>
+                <w:bCs/>
+                <w:i/>
+                <w:iCs/>
+                <w:spacing w:val="15"/>
+              </w:rPr>
+              <w:t xml:space="preserve"> </w:t>
+            </w:r>
+            <w:r>
+              <w:rPr>
+                <w:b/>
+                <w:bCs/>
+                <w:i/>
+                <w:iCs/>
+              </w:rPr>
+              <w:t>User</w:t>
+            </w:r>
+            <w:r>
+              <w:rPr>
+                <w:b/>
+                <w:bCs/>
+                <w:i/>
+                <w:iCs/>
+                <w:spacing w:val="16"/>
+              </w:rPr>
+              <w:t xml:space="preserve"> </w:t>
+            </w:r>
+            <w:r>
+              <w:rPr>
+                <w:b/>
+                <w:bCs/>
+                <w:i/>
+                <w:iCs/>
+              </w:rPr>
+              <w:t>Forum: no class</w:t>
             </w:r>
           </w:p>
         </w:tc>
@@ -6220,12 +6224,25 @@
           <w:p>
             <w:pPr>
               <w:jc w:val="center"/>
-            </w:pPr>
-            <w:r>
-              <w:rPr>
-                <w:spacing w:val="-2"/>
-              </w:rPr>
-              <w:t>Digitizing, Georeferencing, Resampling</w:t>
+              <w:rPr>
+                <w:rFonts w:eastAsiaTheme="minorEastAsia" w:hint="eastAsia"/>
+                <w:b/>
+                <w:bCs/>
+                <w:i/>
+                <w:iCs/>
+                <w:lang w:eastAsia="zh-CN"/>
+              </w:rPr>
+            </w:pPr>
+            <w:r>
+              <w:rPr>
+                <w:rFonts w:eastAsiaTheme="minorEastAsia" w:hint="eastAsia"/>
+                <w:b/>
+                <w:bCs/>
+                <w:i/>
+                <w:iCs/>
+                <w:lang w:eastAsia="zh-CN"/>
+              </w:rPr>
+              <w:t>Midterm</w:t>
             </w:r>
           </w:p>
         </w:tc>
@@ -6372,17 +6389,23 @@
             <w:pPr>
               <w:jc w:val="center"/>
               <w:rPr>
+                <w:b/>
+                <w:bCs/>
+                <w:i/>
+                <w:iCs/>
                 <w:spacing w:val="-2"/>
               </w:rPr>
             </w:pPr>
             <w:r>
-              <w:t xml:space="preserve">Lab #8: </w:t>
-            </w:r>
-            <w:r>
-              <w:rPr>
-                <w:spacing w:val="-2"/>
-              </w:rPr>
-              <w:t>Digitizing</w:t>
+              <w:rPr>
+                <w:rFonts w:eastAsiaTheme="minorEastAsia" w:hint="eastAsia"/>
+                <w:b/>
+                <w:bCs/>
+                <w:i/>
+                <w:iCs/>
+                <w:lang w:eastAsia="zh-CN"/>
+              </w:rPr>
+              <w:t>Midterm</w:t>
             </w:r>
           </w:p>
         </w:tc>
@@ -6541,8 +6564,10 @@
             </w:r>
             <w:r>
               <w:rPr>
+                <w:rFonts w:eastAsiaTheme="minorEastAsia" w:hint="eastAsia"/>
                 <w:spacing w:val="80"/>
                 <w:w w:val="150"/>
+                <w:lang w:eastAsia="zh-CN"/>
               </w:rPr>
               <w:t xml:space="preserve"> </w:t>
             </w:r>
@@ -6550,7 +6575,13 @@
               <w:t>Accuracy</w:t>
             </w:r>
             <w:r>
-              <w:tab/>
+              <w:rPr>
+                <w:rFonts w:eastAsiaTheme="minorEastAsia" w:hint="eastAsia"/>
+                <w:lang w:eastAsia="zh-CN"/>
+              </w:rPr>
+              <w:t xml:space="preserve"> </w:t>
+            </w:r>
+            <w:r>
               <w:t xml:space="preserve">and </w:t>
             </w:r>
             <w:r>
@@ -6571,34 +6602,7 @@
               <w:jc w:val="center"/>
             </w:pPr>
             <w:r>
-              <w:t>Data</w:t>
-            </w:r>
-            <w:r>
-              <w:rPr>
-                <w:spacing w:val="-12"/>
-              </w:rPr>
-              <w:t xml:space="preserve"> </w:t>
-            </w:r>
-            <w:r>
-              <w:t>Accuracy</w:t>
-            </w:r>
-            <w:r>
-              <w:rPr>
-                <w:spacing w:val="-11"/>
-              </w:rPr>
-              <w:t xml:space="preserve"> </w:t>
-            </w:r>
-            <w:r>
-              <w:t>and</w:t>
-            </w:r>
-            <w:r>
-              <w:rPr>
-                <w:spacing w:val="-11"/>
-              </w:rPr>
-              <w:t xml:space="preserve"> </w:t>
-            </w:r>
-            <w:r>
-              <w:t>Precision Vector Analysis</w:t>
+              <w:t>Vector Analysis</w:t>
             </w:r>
           </w:p>
         </w:tc>
@@ -9067,19 +9071,11 @@
                 <w:sz w:val="24"/>
               </w:rPr>
             </w:pPr>
-            <w:proofErr w:type="gramStart"/>
-            <w:r>
-              <w:rPr>
-                <w:sz w:val="24"/>
-              </w:rPr>
-              <w:t>100</w:t>
-            </w:r>
-            <w:proofErr w:type="gramEnd"/>
-            <w:r>
-              <w:rPr>
-                <w:sz w:val="24"/>
-              </w:rPr>
-              <w:t xml:space="preserve"> </w:t>
+            <w:r>
+              <w:rPr>
+                <w:sz w:val="24"/>
+              </w:rPr>
+              <w:t xml:space="preserve">100 </w:t>
             </w:r>
             <w:r>
               <w:rPr>
@@ -9568,19 +9564,11 @@
                 <w:sz w:val="24"/>
               </w:rPr>
             </w:pPr>
-            <w:proofErr w:type="gramStart"/>
-            <w:r>
-              <w:rPr>
-                <w:sz w:val="24"/>
-              </w:rPr>
-              <w:t>100</w:t>
-            </w:r>
-            <w:proofErr w:type="gramEnd"/>
-            <w:r>
-              <w:rPr>
-                <w:sz w:val="24"/>
-              </w:rPr>
-              <w:t xml:space="preserve"> </w:t>
+            <w:r>
+              <w:rPr>
+                <w:sz w:val="24"/>
+              </w:rPr>
+              <w:t xml:space="preserve">100 </w:t>
             </w:r>
             <w:r>
               <w:rPr>
